--- a/memoria/PR1_Julio-Lucas.docx
+++ b/memoria/PR1_Julio-Lucas.docx
@@ -308,6 +308,17 @@
                 <w:lang w:eastAsia="es-ES"/>
               </w:rPr>
             </w:pPr>
+            <w:hyperlink r:id="rId6" w:history="1">
+              <w:r>
+                <w:rPr>
+                  <w:rStyle w:val="Hipervnculo"/>
+                  <w:rFonts w:eastAsia="Times New Roman" w:cs="Times New Roman"/>
+                  <w:szCs w:val="24"/>
+                  <w:lang w:eastAsia="es-ES"/>
+                </w:rPr>
+                <w:t>https://doi.org/10.5281/zenodo.15132458</w:t>
+              </w:r>
+            </w:hyperlink>
           </w:p>
         </w:tc>
       </w:tr>
@@ -351,14 +362,35 @@
                 <w:lang w:eastAsia="es-ES"/>
               </w:rPr>
             </w:pPr>
-            <w:r>
-              <w:rPr>
-                <w:rFonts w:eastAsia="Times New Roman" w:cs="Times New Roman"/>
-                <w:szCs w:val="24"/>
-                <w:lang w:eastAsia="es-ES"/>
-              </w:rPr>
-              <w:t>https://github.com/LucasZV/repo_tipologia.git</w:t>
-            </w:r>
+            <w:hyperlink r:id="rId7" w:history="1">
+              <w:r>
+                <w:rPr>
+                  <w:rStyle w:val="Hipervnculo"/>
+                  <w:rFonts w:eastAsia="Times New Roman" w:cs="Times New Roman"/>
+                  <w:szCs w:val="24"/>
+                  <w:lang w:eastAsia="es-ES"/>
+                </w:rPr>
+                <w:t>https://github.com/LucasZV/repo_tipol</w:t>
+              </w:r>
+              <w:r>
+                <w:rPr>
+                  <w:rStyle w:val="Hipervnculo"/>
+                  <w:rFonts w:eastAsia="Times New Roman" w:cs="Times New Roman"/>
+                  <w:szCs w:val="24"/>
+                  <w:lang w:eastAsia="es-ES"/>
+                </w:rPr>
+                <w:t>o</w:t>
+              </w:r>
+              <w:r>
+                <w:rPr>
+                  <w:rStyle w:val="Hipervnculo"/>
+                  <w:rFonts w:eastAsia="Times New Roman" w:cs="Times New Roman"/>
+                  <w:szCs w:val="24"/>
+                  <w:lang w:eastAsia="es-ES"/>
+                </w:rPr>
+                <w:t>gia.git</w:t>
+              </w:r>
+            </w:hyperlink>
           </w:p>
         </w:tc>
       </w:tr>
@@ -1465,7 +1497,7 @@
           <w:lang w:eastAsia="es-ES"/>
         </w:rPr>
       </w:pPr>
-      <w:hyperlink r:id="rId6" w:history="1">
+      <w:hyperlink r:id="rId8" w:history="1">
         <w:r>
           <w:rPr>
             <w:rStyle w:val="Hipervnculo"/>
@@ -1491,7 +1523,7 @@
           <w:lang w:eastAsia="es-ES"/>
         </w:rPr>
       </w:pPr>
-      <w:hyperlink r:id="rId7" w:history="1">
+      <w:hyperlink r:id="rId9" w:history="1">
         <w:r>
           <w:rPr>
             <w:rStyle w:val="Hipervnculo"/>
@@ -2325,7 +2357,8 @@
     </w:p>
     <w:p>
       <w:pPr>
-        <w:spacing w:before="100" w:beforeAutospacing="1" w:after="100" w:afterAutospacing="1" w:line="240" w:lineRule="auto"/>
+        <w:spacing w:before="100" w:beforeAutospacing="1" w:after="100" w:afterAutospacing="1"/>
+        <w:jc w:val="left"/>
         <w:rPr>
           <w:rFonts w:eastAsia="Times New Roman" w:cs="Times New Roman"/>
           <w:szCs w:val="24"/>
@@ -2377,16 +2410,33 @@
         </w:rPr>
         <w:t xml:space="preserve"> con el DOI: </w:t>
       </w:r>
-      <w:hyperlink r:id="rId11" w:history="1">
+      <w:hyperlink r:id="rId13" w:history="1">
         <w:r>
           <w:rPr>
+            <w:rStyle w:val="Hipervnculo"/>
             <w:rFonts w:eastAsia="Times New Roman" w:cs="Times New Roman"/>
-            <w:color w:val="0000FF"/>
             <w:szCs w:val="24"/>
-            <w:u w:val="single"/>
             <w:lang w:eastAsia="es-ES"/>
           </w:rPr>
-          <w:t>https://doi.org/XXXXXX</w:t>
+          <w:t>https://doi.org/10.5281/zenodo.15</w:t>
+        </w:r>
+        <w:r>
+          <w:rPr>
+            <w:rStyle w:val="Hipervnculo"/>
+            <w:rFonts w:eastAsia="Times New Roman" w:cs="Times New Roman"/>
+            <w:szCs w:val="24"/>
+            <w:lang w:eastAsia="es-ES"/>
+          </w:rPr>
+          <w:t>1</w:t>
+        </w:r>
+        <w:r>
+          <w:rPr>
+            <w:rStyle w:val="Hipervnculo"/>
+            <w:rFonts w:eastAsia="Times New Roman" w:cs="Times New Roman"/>
+            <w:szCs w:val="24"/>
+            <w:lang w:eastAsia="es-ES"/>
+          </w:rPr>
+          <w:t>32458</w:t>
         </w:r>
       </w:hyperlink>
     </w:p>
@@ -2395,6 +2445,16 @@
         <w:spacing w:before="100" w:beforeAutospacing="1" w:after="100" w:afterAutospacing="1" w:line="240" w:lineRule="auto"/>
         <w:rPr>
           <w:rFonts w:eastAsia="Times New Roman" w:cs="Times New Roman"/>
+          <w:szCs w:val="24"/>
+          <w:lang w:eastAsia="es-ES"/>
+        </w:rPr>
+      </w:pPr>
+    </w:p>
+    <w:p>
+      <w:pPr>
+        <w:spacing w:before="100" w:beforeAutospacing="1" w:after="100" w:afterAutospacing="1" w:line="240" w:lineRule="auto"/>
+        <w:rPr>
+          <w:rFonts w:eastAsia="Times New Roman" w:cs="Times New Roman"/>
           <w:i/>
           <w:color w:val="FF0000"/>
           <w:szCs w:val="24"/>
@@ -2449,6 +2509,7 @@
           <w:szCs w:val="24"/>
           <w:lang w:eastAsia="es-ES"/>
         </w:rPr>
+        <w:lastRenderedPageBreak/>
         <w:t xml:space="preserve">El archivo CSV también está en la carpeta </w:t>
       </w:r>
       <w:r>
@@ -2509,10 +2570,9 @@
           <w:szCs w:val="24"/>
           <w:lang w:eastAsia="es-ES"/>
         </w:rPr>
-        <w:lastRenderedPageBreak/>
         <w:t xml:space="preserve">El video explicativo está disponible en el siguiente enlace: </w:t>
       </w:r>
-      <w:hyperlink r:id="rId12" w:history="1">
+      <w:hyperlink r:id="rId14" w:history="1">
         <w:r>
           <w:rPr>
             <w:rFonts w:eastAsia="Times New Roman" w:cs="Times New Roman"/>
@@ -4286,7 +4346,6 @@
   <w:style w:type="character" w:default="1" w:styleId="Fuentedeprrafopredeter">
     <w:name w:val="Default Paragraph Font"/>
     <w:uiPriority w:val="1"/>
-    <w:semiHidden/>
     <w:unhideWhenUsed/>
   </w:style>
   <w:style w:type="table" w:default="1" w:styleId="Tablanormal">
@@ -4647,6 +4706,48 @@
       <w:u w:val="single"/>
     </w:rPr>
   </w:style>
+  <w:style w:type="character" w:styleId="Mencinsinresolver">
+    <w:name w:val="Unresolved Mention"/>
+    <w:basedOn w:val="Fuentedeprrafopredeter"/>
+    <w:uiPriority w:val="99"/>
+    <w:semiHidden/>
+    <w:unhideWhenUsed/>
+    <w:rsid w:val="00F03EEF"/>
+    <w:rPr>
+      <w:color w:val="605E5C"/>
+      <w:shd w:val="clear" w:color="auto" w:fill="E1DFDD"/>
+    </w:rPr>
+  </w:style>
+  <w:style w:type="paragraph" w:styleId="HTMLconformatoprevio">
+    <w:name w:val="HTML Preformatted"/>
+    <w:basedOn w:val="Normal"/>
+    <w:link w:val="HTMLconformatoprevioCar"/>
+    <w:uiPriority w:val="99"/>
+    <w:semiHidden/>
+    <w:unhideWhenUsed/>
+    <w:rsid w:val="00AE3BBB"/>
+    <w:pPr>
+      <w:spacing w:after="0" w:line="240" w:lineRule="auto"/>
+    </w:pPr>
+    <w:rPr>
+      <w:rFonts w:ascii="Consolas" w:hAnsi="Consolas"/>
+      <w:sz w:val="20"/>
+      <w:szCs w:val="20"/>
+    </w:rPr>
+  </w:style>
+  <w:style w:type="character" w:customStyle="1" w:styleId="HTMLconformatoprevioCar">
+    <w:name w:val="HTML con formato previo Car"/>
+    <w:basedOn w:val="Fuentedeprrafopredeter"/>
+    <w:link w:val="HTMLconformatoprevio"/>
+    <w:uiPriority w:val="99"/>
+    <w:semiHidden/>
+    <w:rsid w:val="00AE3BBB"/>
+    <w:rPr>
+      <w:rFonts w:ascii="Consolas" w:hAnsi="Consolas"/>
+      <w:sz w:val="20"/>
+      <w:szCs w:val="20"/>
+    </w:rPr>
+  </w:style>
 </w:styles>
 </file>
 
